--- a/Documentação/Contexto_e_Justificativa_do_Projeto_Hard_Desk_Solucions.docx
+++ b/Documentação/Contexto_e_Justificativa_do_Projeto_Hard_Desk_Solucions.docx
@@ -261,10 +261,11 @@
         <w:rPr>
           <w:rFonts w:ascii="Arial" w:eastAsia="Arial" w:hAnsi="Arial" w:cs="Arial"/>
           <w:b/>
-          <w:color w:val="000000"/>
-        </w:rPr>
-        <w:tab/>
-      </w:r>
+        </w:rPr>
+        <w:t xml:space="preserve"> Lizarbe</w:t>
+      </w:r>
+      <w:bookmarkStart w:id="1" w:name="_GoBack"/>
+      <w:bookmarkEnd w:id="1"/>
       <w:r>
         <w:rPr>
           <w:rFonts w:ascii="Arial" w:eastAsia="Arial" w:hAnsi="Arial" w:cs="Arial"/>
@@ -367,14 +368,7 @@
           <w:rFonts w:ascii="Arial" w:eastAsia="Arial" w:hAnsi="Arial" w:cs="Arial"/>
           <w:color w:val="000000"/>
         </w:rPr>
-        <w:t>Fazer com que uma avícola, empresa do setor de agropecuária, locada na região nordeste do país, tenha um sist</w:t>
-      </w:r>
-      <w:r>
-        <w:rPr>
-          <w:rFonts w:ascii="Arial" w:eastAsia="Arial" w:hAnsi="Arial" w:cs="Arial"/>
-          <w:color w:val="000000"/>
-        </w:rPr>
-        <w:t>ema de monitoramento da temperatura e umidade de seu ambiente.</w:t>
+        <w:t>Fazer com que uma avícola, empresa do setor de agropecuária, locada na região nordeste do país, tenha um sistema de monitoramento da temperatura e umidade de seu ambiente.</w:t>
       </w:r>
     </w:p>
     <w:p>
@@ -427,28 +421,12 @@
         </w:rPr>
         <w:tab/>
       </w:r>
-      <w:bookmarkStart w:id="1" w:name="_GoBack"/>
-      <w:bookmarkEnd w:id="1"/>
-      <w:r>
-        <w:rPr>
-          <w:rFonts w:ascii="Arial" w:eastAsia="Arial" w:hAnsi="Arial" w:cs="Arial"/>
-          <w:color w:val="000000"/>
-        </w:rPr>
-        <w:t>Devido à</w:t>
-      </w:r>
-      <w:r>
-        <w:rPr>
-          <w:rFonts w:ascii="Arial" w:eastAsia="Arial" w:hAnsi="Arial" w:cs="Arial"/>
-          <w:color w:val="000000"/>
-        </w:rPr>
-        <w:t xml:space="preserve"> grande perda de produção de frangos de corte na região nordeste do país por falta de controle e monitoramento da temperatura e umidade decidimos criar uma solução de baixo cu</w:t>
-      </w:r>
-      <w:r>
-        <w:rPr>
-          <w:rFonts w:ascii="Arial" w:eastAsia="Arial" w:hAnsi="Arial" w:cs="Arial"/>
-          <w:color w:val="000000"/>
-        </w:rPr>
-        <w:t>sto e muito eficiente usando a tecnologia a nosso favor para a redução de perda e assim obter o maior lucro de sua produção.</w:t>
+      <w:r>
+        <w:rPr>
+          <w:rFonts w:ascii="Arial" w:eastAsia="Arial" w:hAnsi="Arial" w:cs="Arial"/>
+          <w:color w:val="000000"/>
+        </w:rPr>
+        <w:t>Devido à grande perda de produção de frangos de corte na região nordeste do país por falta de controle e monitoramento da temperatura e umidade decidimos criar uma solução de baixo custo e muito eficiente usando a tecnologia a nosso favor para a redução de perda e assim obter o maior lucro de sua produção.</w:t>
       </w:r>
     </w:p>
     <w:p>
@@ -541,12 +519,6 @@
           <w:color w:val="000000"/>
         </w:rPr>
         <w:tab/>
-      </w:r>
-      <w:r>
-        <w:rPr>
-          <w:rFonts w:ascii="Arial" w:eastAsia="Arial" w:hAnsi="Arial" w:cs="Arial"/>
-          <w:color w:val="000000"/>
-        </w:rPr>
         <w:t>Através de sensores conectados em um Arduino e posicionados em pontos estratégicos que geram gráficos para serem controlados e monitorados através do nosso sistema</w:t>
       </w:r>
     </w:p>
@@ -588,14 +560,7 @@
           <w:color w:val="000000"/>
         </w:rPr>
         <w:tab/>
-        <w:t>A partir do momento em que o cliente contratar o serviço, estipulamos uma data para</w:t>
-      </w:r>
-      <w:r>
-        <w:rPr>
-          <w:rFonts w:ascii="Arial" w:eastAsia="Arial" w:hAnsi="Arial" w:cs="Arial"/>
-          <w:color w:val="000000"/>
-        </w:rPr>
-        <w:t xml:space="preserve"> mandar nossa equipe de analistas para fazer o levantamento de requisitos que serão necessários para o nosso projeto.</w:t>
+        <w:t>A partir do momento em que o cliente contratar o serviço, estipulamos uma data para mandar nossa equipe de analistas para fazer o levantamento de requisitos que serão necessários para o nosso projeto.</w:t>
       </w:r>
     </w:p>
     <w:p>
@@ -643,14 +608,7 @@
           <w:color w:val="000000"/>
         </w:rPr>
         <w:br/>
-        <w:t>O orçamento será relacionado diretamente à necessidade do cliente, priorizand</w:t>
-      </w:r>
-      <w:r>
-        <w:rPr>
-          <w:rFonts w:ascii="Arial" w:eastAsia="Arial" w:hAnsi="Arial" w:cs="Arial"/>
-          <w:color w:val="000000"/>
-        </w:rPr>
-        <w:t>o um valor justo, variando de acordo com a proporção do ambiente.</w:t>
+        <w:t>O orçamento será relacionado diretamente à necessidade do cliente, priorizando um valor justo, variando de acordo com a proporção do ambiente.</w:t>
       </w:r>
     </w:p>
     <w:p>
@@ -891,14 +849,7 @@
           <w:rFonts w:ascii="Arial" w:eastAsia="Arial" w:hAnsi="Arial" w:cs="Arial"/>
           <w:color w:val="000000"/>
         </w:rPr>
-        <w:t>Mal funcionamento do disposit</w:t>
-      </w:r>
-      <w:r>
-        <w:rPr>
-          <w:rFonts w:ascii="Arial" w:eastAsia="Arial" w:hAnsi="Arial" w:cs="Arial"/>
-          <w:color w:val="000000"/>
-        </w:rPr>
-        <w:t>ivo;</w:t>
+        <w:t>Mal funcionamento do dispositivo;</w:t>
       </w:r>
     </w:p>
     <w:p>
